--- a/SQL BOLT QUERIES TASK.docx
+++ b/SQL BOLT QUERIES TASK.docx
@@ -3192,14 +3192,511 @@
     </w:p>
     <w:p>
       <w:pPr>
+        <w:pStyle w:val="Normal"/>
+        <w:spacing w:line="264" w:after="200"/>
+        <w:rPr>
+          <w:rFonts w:ascii="Carlito Regular" w:eastAsia="Carlito Regular" w:hAnsi="Carlito Regular" w:cs="Carlito Regular"/>
+          <w:b w:val="false"/>
+          <w:i w:val="false"/>
+          <w:strike w:val="false"/>
+          <w:color w:val="000000"/>
+          <w:spacing w:val="0"/>
+          <w:sz w:val="44"/>
+          <w:u w:val="none"/>
+          <w:shd w:fill="auto" w:val="clear" w:color="auto"/>
+        </w:rPr>
+      </w:pPr>
+      <w:r>
+        <w:drawing>
+          <wp:inline distT="0" distR="0" distB="0" distL="0">
+            <wp:extent cx="5943600" cy="2915046"/>
+            <wp:docPr id="22" name="Drawing 22" descr=""/>
+            <a:graphic xmlns:a="http://schemas.openxmlformats.org/drawingml/2006/main">
+              <a:graphicData uri="http://schemas.openxmlformats.org/drawingml/2006/picture">
+                <pic:pic xmlns:pic="http://schemas.openxmlformats.org/drawingml/2006/picture">
+                  <pic:nvPicPr>
+                    <pic:cNvPr id="0" name="Picture 22" descr=""/>
+                    <pic:cNvPicPr>
+                      <a:picLocks noChangeAspect="true"/>
+                    </pic:cNvPicPr>
+                  </pic:nvPicPr>
+                  <pic:blipFill>
+                    <a:blip r:embed="rId27">
+                      <a:alphaModFix amt="100000"/>
+                    </a:blip>
+                    <a:stretch>
+                      <a:fillRect/>
+                    </a:stretch>
+                  </pic:blipFill>
+                  <pic:spPr>
+                    <a:xfrm>
+                      <a:off x="0" y="0"/>
+                      <a:ext cx="5943600" cy="2915046"/>
+                    </a:xfrm>
+                    <a:prstGeom prst="rect">
+                      <a:avLst/>
+                    </a:prstGeom>
+                  </pic:spPr>
+                </pic:pic>
+              </a:graphicData>
+            </a:graphic>
+          </wp:inline>
+        </w:drawing>
+      </w:r>
+    </w:p>
+    <w:p>
+      <w:pPr>
+        <w:pStyle w:val="Normal"/>
+        <w:spacing w:line="264" w:after="200"/>
+        <w:rPr>
+          <w:rFonts w:ascii="Carlito Regular" w:eastAsia="Carlito Regular" w:hAnsi="Carlito Regular" w:cs="Carlito Regular"/>
+          <w:b w:val="false"/>
+          <w:i w:val="false"/>
+          <w:strike w:val="false"/>
+          <w:color w:val="000000"/>
+          <w:spacing w:val="0"/>
+          <w:sz w:val="44"/>
+          <w:u w:val="none"/>
+          <w:shd w:fill="auto" w:val="clear" w:color="auto"/>
+        </w:rPr>
+      </w:pPr>
+      <w:r>
+        <w:rPr>
+          <w:rFonts w:ascii="Carlito Regular" w:eastAsia="Carlito Regular" w:hAnsi="Carlito Regular" w:cs="Carlito Regular"/>
+          <w:b w:val="false"/>
+          <w:i w:val="false"/>
+          <w:strike w:val="false"/>
+          <w:color w:val="000000"/>
+          <w:spacing w:val="0"/>
+          <w:sz w:val="44"/>
+          <w:u w:val="none"/>
+          <w:shd w:fill="auto" w:val="clear" w:color="auto"/>
+        </w:rPr>
+        <w:t>Que:</w:t>
+      </w:r>
+      <w:r>
+        <w:drawing>
+          <wp:inline distT="0" distR="0" distB="0" distL="0">
+            <wp:extent cx="3533775" cy="2095500"/>
+            <wp:docPr id="23" name="Drawing 23" descr=""/>
+            <a:graphic xmlns:a="http://schemas.openxmlformats.org/drawingml/2006/main">
+              <a:graphicData uri="http://schemas.openxmlformats.org/drawingml/2006/picture">
+                <pic:pic xmlns:pic="http://schemas.openxmlformats.org/drawingml/2006/picture">
+                  <pic:nvPicPr>
+                    <pic:cNvPr id="0" name="Picture 23" descr=""/>
+                    <pic:cNvPicPr>
+                      <a:picLocks noChangeAspect="true"/>
+                    </pic:cNvPicPr>
+                  </pic:nvPicPr>
+                  <pic:blipFill>
+                    <a:blip r:embed="rId28">
+                      <a:alphaModFix amt="100000"/>
+                    </a:blip>
+                    <a:stretch>
+                      <a:fillRect/>
+                    </a:stretch>
+                  </pic:blipFill>
+                  <pic:spPr>
+                    <a:xfrm>
+                      <a:off x="0" y="0"/>
+                      <a:ext cx="3533775" cy="2095500"/>
+                    </a:xfrm>
+                    <a:prstGeom prst="rect">
+                      <a:avLst/>
+                    </a:prstGeom>
+                  </pic:spPr>
+                </pic:pic>
+              </a:graphicData>
+            </a:graphic>
+          </wp:inline>
+        </w:drawing>
+      </w:r>
+    </w:p>
+    <w:p>
+      <w:pPr>
+        <w:pStyle w:val="Normal"/>
+        <w:spacing w:line="264" w:after="200"/>
+        <w:rPr>
+          <w:rFonts w:ascii="Carlito Regular" w:eastAsia="Carlito Regular" w:hAnsi="Carlito Regular" w:cs="Carlito Regular"/>
+          <w:b w:val="false"/>
+          <w:i w:val="false"/>
+          <w:strike w:val="false"/>
+          <w:color w:val="000000"/>
+          <w:spacing w:val="0"/>
+          <w:sz w:val="44"/>
+          <w:u w:val="none"/>
+          <w:shd w:fill="auto" w:val="clear" w:color="auto"/>
+        </w:rPr>
+      </w:pPr>
+      <w:r>
+        <w:rPr>
+          <w:rFonts w:ascii="Carlito Regular" w:eastAsia="Carlito Regular" w:hAnsi="Carlito Regular" w:cs="Carlito Regular"/>
+          <w:b w:val="false"/>
+          <w:i w:val="false"/>
+          <w:strike w:val="false"/>
+          <w:color w:val="000000"/>
+          <w:spacing w:val="0"/>
+          <w:sz w:val="44"/>
+          <w:u w:val="none"/>
+          <w:shd w:fill="auto" w:val="clear" w:color="auto"/>
+        </w:rPr>
+        <w:t>Queries:</w:t>
+      </w:r>
+    </w:p>
+    <w:p>
+      <w:pPr>
+        <w:pStyle w:val="Normal"/>
+        <w:rPr>
+          <w:rFonts w:ascii="Roboto Regular" w:eastAsia="Roboto Regular" w:hAnsi="Roboto Regular" w:cs="Roboto Regular"/>
+          <w:b w:val="false"/>
+          <w:i w:val="false"/>
+          <w:strike w:val="false"/>
+          <w:color w:val="000000"/>
+          <w:spacing w:val="0"/>
+          <w:sz w:val="24"/>
+          <w:u w:val="none"/>
+          <w:shd w:fill="auto" w:val="clear" w:color="auto"/>
+        </w:rPr>
+      </w:pPr>
+      <w:r>
+        <w:rPr>
+          <w:rFonts w:ascii="Roboto Regular" w:eastAsia="Roboto Regular" w:hAnsi="Roboto Regular" w:cs="Roboto Regular"/>
+          <w:b w:val="false"/>
+          <w:i w:val="false"/>
+          <w:strike w:val="false"/>
+          <w:color w:val="000000"/>
+          <w:spacing w:val="0"/>
+          <w:sz w:val="24"/>
+          <w:u w:val="none"/>
+          <w:shd w:fill="auto" w:val="clear" w:color="auto"/>
+        </w:rPr>
+        <w:t>1. SELECT DIRECTOR,COUNT(TITLE) FROM movies GROUP BY DIRECTOR;</w:t>
+      </w:r>
+    </w:p>
+    <w:p>
+      <w:pPr>
+        <w:pStyle w:val="Normal"/>
+        <w:spacing w:line="264" w:after="200"/>
+        <w:rPr>
+          <w:rFonts w:ascii="Carlito Regular" w:eastAsia="Carlito Regular" w:hAnsi="Carlito Regular" w:cs="Carlito Regular"/>
+          <w:b w:val="false"/>
+          <w:i w:val="false"/>
+          <w:strike w:val="false"/>
+          <w:color w:val="000000"/>
+          <w:spacing w:val="0"/>
+          <w:sz w:val="44"/>
+          <w:u w:val="none"/>
+          <w:shd w:fill="auto" w:val="clear" w:color="auto"/>
+        </w:rPr>
+      </w:pPr>
+      <w:r>
+        <w:rPr>
+          <w:rFonts w:ascii="Roboto Regular" w:eastAsia="Roboto Regular" w:hAnsi="Roboto Regular" w:cs="Roboto Regular"/>
+          <w:b w:val="false"/>
+          <w:i w:val="false"/>
+          <w:strike w:val="false"/>
+          <w:color w:val="000000"/>
+          <w:spacing w:val="0"/>
+          <w:sz w:val="24"/>
+          <w:u w:val="none"/>
+          <w:shd w:fill="auto" w:val="clear" w:color="auto"/>
+        </w:rPr>
+        <w:t>2. SELECT DIRECTOR, sum(DOMESTIC_SALES + INTERNATIONAL_SALES) as total_sales FROM movies LEFT JOIN BOXOFFICE  ON MOVIES.ID = BOXOFFICE.MOVIE_ID GROUP BY DIRECTOR;</w:t>
+      </w:r>
+    </w:p>
+    <w:p>
+      <w:pPr>
+        <w:pStyle w:val="Normal"/>
+        <w:spacing w:line="264" w:after="200"/>
+        <w:rPr>
+          <w:rFonts w:ascii="Roboto Regular" w:eastAsia="Roboto Regular" w:hAnsi="Roboto Regular" w:cs="Roboto Regular"/>
+          <w:b w:val="false"/>
+          <w:i w:val="false"/>
+          <w:strike w:val="false"/>
+          <w:color w:val="000000"/>
+          <w:spacing w:val="0"/>
+          <w:sz w:val="24"/>
+          <w:u w:val="none"/>
+          <w:shd w:fill="auto" w:val="clear" w:color="auto"/>
+        </w:rPr>
+      </w:pPr>
+    </w:p>
+    <w:p>
+      <w:pPr>
+        <w:pStyle w:val="Normal"/>
+        <w:spacing w:line="264" w:after="200"/>
+        <w:rPr>
+          <w:rFonts w:ascii="Roboto Regular" w:eastAsia="Roboto Regular" w:hAnsi="Roboto Regular" w:cs="Roboto Regular"/>
+          <w:b w:val="false"/>
+          <w:i w:val="false"/>
+          <w:strike w:val="false"/>
+          <w:color w:val="000000"/>
+          <w:spacing w:val="0"/>
+          <w:sz w:val="24"/>
+          <w:u w:val="none"/>
+          <w:shd w:fill="auto" w:val="clear" w:color="auto"/>
+        </w:rPr>
+      </w:pPr>
+    </w:p>
+    <w:p>
+      <w:pPr>
+        <w:pStyle w:val="Normal"/>
+        <w:spacing w:line="264" w:after="200"/>
+        <w:rPr>
+          <w:rFonts w:ascii="Roboto Regular" w:eastAsia="Roboto Regular" w:hAnsi="Roboto Regular" w:cs="Roboto Regular"/>
+          <w:b w:val="false"/>
+          <w:i w:val="false"/>
+          <w:strike w:val="false"/>
+          <w:color w:val="000000"/>
+          <w:spacing w:val="0"/>
+          <w:sz w:val="24"/>
+          <w:u w:val="none"/>
+          <w:shd w:fill="auto" w:val="clear" w:color="auto"/>
+        </w:rPr>
+      </w:pPr>
+    </w:p>
+    <w:p>
+      <w:pPr>
+        <w:pStyle w:val="Normal"/>
+        <w:spacing w:line="264" w:after="200"/>
+        <w:rPr>
+          <w:rFonts w:ascii="Roboto Regular" w:eastAsia="Roboto Regular" w:hAnsi="Roboto Regular" w:cs="Roboto Regular"/>
+          <w:b w:val="false"/>
+          <w:i w:val="false"/>
+          <w:strike w:val="false"/>
+          <w:color w:val="000000"/>
+          <w:spacing w:val="0"/>
+          <w:sz w:val="24"/>
+          <w:u w:val="none"/>
+          <w:shd w:fill="auto" w:val="clear" w:color="auto"/>
+        </w:rPr>
+      </w:pPr>
+      <w:r>
+        <w:rPr>
+          <w:rFonts w:ascii="Carlito Regular" w:eastAsia="Carlito Regular" w:hAnsi="Carlito Regular" w:cs="Carlito Regular"/>
+          <w:b w:val="false"/>
+          <w:i w:val="false"/>
+          <w:strike w:val="false"/>
+          <w:color w:val="000000"/>
+          <w:spacing w:val="0"/>
+          <w:sz w:val="44"/>
+          <w:u w:val="none"/>
+          <w:shd w:fill="auto" w:val="clear" w:color="auto"/>
+        </w:rPr>
+        <w:t>SQL Lesson 13:</w:t>
+      </w:r>
+    </w:p>
+    <w:p>
+      <w:pPr>
+        <w:pStyle w:val="Normal"/>
+        <w:spacing w:line="264" w:after="200"/>
+        <w:rPr>
+          <w:rFonts w:ascii="Carlito Regular" w:eastAsia="Carlito Regular" w:hAnsi="Carlito Regular" w:cs="Carlito Regular"/>
+          <w:b w:val="false"/>
+          <w:i w:val="false"/>
+          <w:strike w:val="false"/>
+          <w:color w:val="000000"/>
+          <w:spacing w:val="0"/>
+          <w:sz w:val="44"/>
+          <w:u w:val="none"/>
+          <w:shd w:fill="auto" w:val="clear" w:color="auto"/>
+        </w:rPr>
+      </w:pPr>
+      <w:r>
+        <w:rPr>
+          <w:rFonts w:ascii="Carlito Regular" w:eastAsia="Carlito Regular" w:hAnsi="Carlito Regular" w:cs="Carlito Regular"/>
+          <w:b w:val="false"/>
+          <w:i w:val="false"/>
+          <w:strike w:val="false"/>
+          <w:color w:val="000000"/>
+          <w:spacing w:val="0"/>
+          <w:sz w:val="44"/>
+          <w:u w:val="none"/>
+          <w:shd w:fill="auto" w:val="clear" w:color="auto"/>
+        </w:rPr>
+        <w:t xml:space="preserve">Que:1 </w:t>
+      </w:r>
+    </w:p>
+    <w:p>
+      <w:pPr>
+        <w:pStyle w:val="Normal"/>
+        <w:spacing w:line="264" w:after="200"/>
+        <w:rPr>
+          <w:rFonts w:ascii="Carlito Regular" w:eastAsia="Carlito Regular" w:hAnsi="Carlito Regular" w:cs="Carlito Regular"/>
+          <w:b w:val="false"/>
+          <w:i w:val="false"/>
+          <w:strike w:val="false"/>
+          <w:color w:val="000000"/>
+          <w:spacing w:val="0"/>
+          <w:sz w:val="44"/>
+          <w:u w:val="none"/>
+          <w:shd w:fill="auto" w:val="clear" w:color="auto"/>
+        </w:rPr>
+      </w:pPr>
+      <w:r>
+        <w:drawing>
+          <wp:inline distT="0" distR="0" distB="0" distL="0">
+            <wp:extent cx="5943600" cy="2790062"/>
+            <wp:docPr id="24" name="Drawing 24" descr=""/>
+            <a:graphic xmlns:a="http://schemas.openxmlformats.org/drawingml/2006/main">
+              <a:graphicData uri="http://schemas.openxmlformats.org/drawingml/2006/picture">
+                <pic:pic xmlns:pic="http://schemas.openxmlformats.org/drawingml/2006/picture">
+                  <pic:nvPicPr>
+                    <pic:cNvPr id="0" name="Picture 24" descr=""/>
+                    <pic:cNvPicPr>
+                      <a:picLocks noChangeAspect="true"/>
+                    </pic:cNvPicPr>
+                  </pic:nvPicPr>
+                  <pic:blipFill>
+                    <a:blip r:embed="rId29">
+                      <a:alphaModFix amt="100000"/>
+                    </a:blip>
+                    <a:stretch>
+                      <a:fillRect/>
+                    </a:stretch>
+                  </pic:blipFill>
+                  <pic:spPr>
+                    <a:xfrm>
+                      <a:off x="0" y="0"/>
+                      <a:ext cx="5943600" cy="2790062"/>
+                    </a:xfrm>
+                    <a:prstGeom prst="rect">
+                      <a:avLst/>
+                    </a:prstGeom>
+                  </pic:spPr>
+                </pic:pic>
+              </a:graphicData>
+            </a:graphic>
+          </wp:inline>
+        </w:drawing>
+      </w:r>
+    </w:p>
+    <w:p>
+      <w:pPr>
+        <w:pStyle w:val="Normal"/>
+        <w:spacing w:line="264" w:after="200"/>
+        <w:rPr>
+          <w:rFonts w:ascii="Carlito Regular" w:eastAsia="Carlito Regular" w:hAnsi="Carlito Regular" w:cs="Carlito Regular"/>
+          <w:b w:val="false"/>
+          <w:i w:val="false"/>
+          <w:strike w:val="false"/>
+          <w:color w:val="000000"/>
+          <w:spacing w:val="0"/>
+          <w:sz w:val="44"/>
+          <w:u w:val="none"/>
+          <w:shd w:fill="auto" w:val="clear" w:color="auto"/>
+        </w:rPr>
+      </w:pPr>
+      <w:r>
+        <w:rPr>
+          <w:rFonts w:ascii="Carlito Regular" w:eastAsia="Carlito Regular" w:hAnsi="Carlito Regular" w:cs="Carlito Regular"/>
+          <w:b w:val="false"/>
+          <w:i w:val="false"/>
+          <w:strike w:val="false"/>
+          <w:color w:val="000000"/>
+          <w:spacing w:val="0"/>
+          <w:sz w:val="44"/>
+          <w:u w:val="none"/>
+          <w:shd w:fill="auto" w:val="clear" w:color="auto"/>
+        </w:rPr>
+        <w:t>Que:2</w:t>
+      </w:r>
+    </w:p>
+    <w:p>
+      <w:pPr>
+        <w:pStyle w:val="Normal"/>
+        <w:spacing w:line="264" w:after="200"/>
+        <w:rPr>
+          <w:rFonts w:ascii="Carlito Regular" w:eastAsia="Carlito Regular" w:hAnsi="Carlito Regular" w:cs="Carlito Regular"/>
+          <w:b w:val="false"/>
+          <w:i w:val="false"/>
+          <w:strike w:val="false"/>
+          <w:color w:val="000000"/>
+          <w:spacing w:val="0"/>
+          <w:sz w:val="44"/>
+          <w:u w:val="none"/>
+          <w:shd w:fill="auto" w:val="clear" w:color="auto"/>
+        </w:rPr>
+      </w:pPr>
+      <w:r>
+        <w:drawing>
+          <wp:inline distT="0" distR="0" distB="0" distL="0">
+            <wp:extent cx="5943600" cy="2818400"/>
+            <wp:docPr id="25" name="Drawing 25" descr=""/>
+            <a:graphic xmlns:a="http://schemas.openxmlformats.org/drawingml/2006/main">
+              <a:graphicData uri="http://schemas.openxmlformats.org/drawingml/2006/picture">
+                <pic:pic xmlns:pic="http://schemas.openxmlformats.org/drawingml/2006/picture">
+                  <pic:nvPicPr>
+                    <pic:cNvPr id="0" name="Picture 25" descr=""/>
+                    <pic:cNvPicPr>
+                      <a:picLocks noChangeAspect="true"/>
+                    </pic:cNvPicPr>
+                  </pic:nvPicPr>
+                  <pic:blipFill>
+                    <a:blip r:embed="rId30">
+                      <a:alphaModFix amt="100000"/>
+                    </a:blip>
+                    <a:stretch>
+                      <a:fillRect/>
+                    </a:stretch>
+                  </pic:blipFill>
+                  <pic:spPr>
+                    <a:xfrm>
+                      <a:off x="0" y="0"/>
+                      <a:ext cx="5943600" cy="2818400"/>
+                    </a:xfrm>
+                    <a:prstGeom prst="rect">
+                      <a:avLst/>
+                    </a:prstGeom>
+                  </pic:spPr>
+                </pic:pic>
+              </a:graphicData>
+            </a:graphic>
+          </wp:inline>
+        </w:drawing>
+      </w:r>
+    </w:p>
+    <w:p>
+      <w:pPr>
+        <w:pStyle w:val="Normal"/>
+        <w:spacing w:line="264" w:after="200"/>
+        <w:rPr>
+          <w:rFonts w:ascii="Carlito Regular" w:eastAsia="Carlito Regular" w:hAnsi="Carlito Regular" w:cs="Carlito Regular"/>
+          <w:b w:val="false"/>
+          <w:i w:val="false"/>
+          <w:strike w:val="false"/>
+          <w:color w:val="000000"/>
+          <w:spacing w:val="0"/>
+          <w:sz w:val="44"/>
+          <w:u w:val="none"/>
+          <w:shd w:fill="auto" w:val="clear" w:color="auto"/>
+        </w:rPr>
+      </w:pPr>
+      <w:r>
+        <w:rPr>
+          <w:rFonts w:ascii="Carlito Regular" w:eastAsia="Carlito Regular" w:hAnsi="Carlito Regular" w:cs="Carlito Regular"/>
+          <w:b w:val="false"/>
+          <w:i w:val="false"/>
+          <w:strike w:val="false"/>
+          <w:color w:val="000000"/>
+          <w:spacing w:val="0"/>
+          <w:sz w:val="44"/>
+          <w:u w:val="none"/>
+          <w:shd w:fill="auto" w:val="clear" w:color="auto"/>
+        </w:rPr>
+        <w:t>SQL Lesson:14</w:t>
+      </w:r>
+    </w:p>
+    <w:p>
+      <w:pPr>
         <w:tabs>
           <w:tab w:pos="172" w:val="left" w:leader="none"/>
         </w:tabs>
       </w:pPr>
     </w:p>
     <w:sectPr>
-      <w:headerReference r:id="rId27" w:type="default"/>
-      <w:footerReference r:id="rId28" w:type="default"/>
+      <w:headerReference r:id="rId31" w:type="default"/>
+      <w:footerReference r:id="rId32" w:type="default"/>
       <w:type w:val="nextPage"/>
       <w:pgSz w:w="12240" w:orient="portrait" w:h="15840"/>
       <w:pgMar w:header="720" w:bottom="1440" w:left="1440" w:right="1440" w:top="1440" w:footer="720"/>
@@ -3616,7 +4113,7 @@
 </file>
 
 <file path=word/theme/theme1.xml><?xml version="1.0" encoding="utf-8"?>
-<a:theme xmlns:a="http://schemas.openxmlformats.org/drawingml/2006/main" name="1612814518230">
+<a:theme xmlns:a="http://schemas.openxmlformats.org/drawingml/2006/main" name="1612817160324">
   <a:themeElements>
     <a:clrScheme name="Default">
       <a:dk1>

--- a/SQL BOLT QUERIES TASK.docx
+++ b/SQL BOLT QUERIES TASK.docx
@@ -3689,14 +3689,1005 @@
     </w:p>
     <w:p>
       <w:pPr>
+        <w:pStyle w:val="Normal"/>
+        <w:spacing w:line="264" w:after="200"/>
+        <w:rPr>
+          <w:rFonts w:ascii="Carlito Regular" w:eastAsia="Carlito Regular" w:hAnsi="Carlito Regular" w:cs="Carlito Regular"/>
+          <w:b w:val="false"/>
+          <w:i w:val="false"/>
+          <w:strike w:val="false"/>
+          <w:color w:val="000000"/>
+          <w:spacing w:val="0"/>
+          <w:sz w:val="44"/>
+          <w:u w:val="none"/>
+          <w:shd w:fill="auto" w:val="clear" w:color="auto"/>
+        </w:rPr>
+      </w:pPr>
+      <w:r>
+        <w:rPr>
+          <w:rFonts w:ascii="Carlito Regular" w:eastAsia="Carlito Regular" w:hAnsi="Carlito Regular" w:cs="Carlito Regular"/>
+          <w:b w:val="false"/>
+          <w:i w:val="false"/>
+          <w:strike w:val="false"/>
+          <w:color w:val="000000"/>
+          <w:spacing w:val="0"/>
+          <w:sz w:val="44"/>
+          <w:u w:val="none"/>
+          <w:shd w:fill="auto" w:val="clear" w:color="auto"/>
+        </w:rPr>
+        <w:t>Que:1</w:t>
+      </w:r>
+    </w:p>
+    <w:p>
+      <w:pPr>
+        <w:pStyle w:val="Normal"/>
+        <w:spacing w:line="264" w:after="200"/>
+        <w:rPr>
+          <w:rFonts w:ascii="Carlito Regular" w:eastAsia="Carlito Regular" w:hAnsi="Carlito Regular" w:cs="Carlito Regular"/>
+          <w:b w:val="false"/>
+          <w:i w:val="false"/>
+          <w:strike w:val="false"/>
+          <w:color w:val="000000"/>
+          <w:spacing w:val="0"/>
+          <w:sz w:val="44"/>
+          <w:u w:val="none"/>
+          <w:shd w:fill="auto" w:val="clear" w:color="auto"/>
+        </w:rPr>
+      </w:pPr>
+      <w:r>
+        <w:drawing>
+          <wp:inline distT="0" distR="0" distB="0" distL="0">
+            <wp:extent cx="5943600" cy="2912104"/>
+            <wp:docPr id="26" name="Drawing 26" descr=""/>
+            <a:graphic xmlns:a="http://schemas.openxmlformats.org/drawingml/2006/main">
+              <a:graphicData uri="http://schemas.openxmlformats.org/drawingml/2006/picture">
+                <pic:pic xmlns:pic="http://schemas.openxmlformats.org/drawingml/2006/picture">
+                  <pic:nvPicPr>
+                    <pic:cNvPr id="0" name="Picture 26" descr=""/>
+                    <pic:cNvPicPr>
+                      <a:picLocks noChangeAspect="true"/>
+                    </pic:cNvPicPr>
+                  </pic:nvPicPr>
+                  <pic:blipFill>
+                    <a:blip r:embed="rId31">
+                      <a:alphaModFix amt="100000"/>
+                    </a:blip>
+                    <a:stretch>
+                      <a:fillRect/>
+                    </a:stretch>
+                  </pic:blipFill>
+                  <pic:spPr>
+                    <a:xfrm>
+                      <a:off x="0" y="0"/>
+                      <a:ext cx="5943600" cy="2912104"/>
+                    </a:xfrm>
+                    <a:prstGeom prst="rect">
+                      <a:avLst/>
+                    </a:prstGeom>
+                  </pic:spPr>
+                </pic:pic>
+              </a:graphicData>
+            </a:graphic>
+          </wp:inline>
+        </w:drawing>
+      </w:r>
+    </w:p>
+    <w:p>
+      <w:pPr>
+        <w:pStyle w:val="Normal"/>
+        <w:spacing w:line="264" w:after="200"/>
+        <w:rPr>
+          <w:rFonts w:ascii="Carlito Regular" w:eastAsia="Carlito Regular" w:hAnsi="Carlito Regular" w:cs="Carlito Regular"/>
+          <w:b w:val="false"/>
+          <w:i w:val="false"/>
+          <w:strike w:val="false"/>
+          <w:color w:val="000000"/>
+          <w:spacing w:val="0"/>
+          <w:sz w:val="44"/>
+          <w:u w:val="none"/>
+          <w:shd w:fill="auto" w:val="clear" w:color="auto"/>
+        </w:rPr>
+      </w:pPr>
+      <w:r>
+        <w:rPr>
+          <w:rFonts w:ascii="Carlito Regular" w:eastAsia="Carlito Regular" w:hAnsi="Carlito Regular" w:cs="Carlito Regular"/>
+          <w:b w:val="false"/>
+          <w:i w:val="false"/>
+          <w:strike w:val="false"/>
+          <w:color w:val="000000"/>
+          <w:spacing w:val="0"/>
+          <w:sz w:val="44"/>
+          <w:u w:val="none"/>
+          <w:shd w:fill="auto" w:val="clear" w:color="auto"/>
+        </w:rPr>
+        <w:t>Que:2</w:t>
+      </w:r>
+    </w:p>
+    <w:p>
+      <w:pPr>
+        <w:pStyle w:val="Normal"/>
+        <w:spacing w:line="264" w:after="200"/>
+        <w:rPr>
+          <w:rFonts w:ascii="Carlito Regular" w:eastAsia="Carlito Regular" w:hAnsi="Carlito Regular" w:cs="Carlito Regular"/>
+          <w:b w:val="false"/>
+          <w:i w:val="false"/>
+          <w:strike w:val="false"/>
+          <w:color w:val="000000"/>
+          <w:spacing w:val="0"/>
+          <w:sz w:val="44"/>
+          <w:u w:val="none"/>
+          <w:shd w:fill="auto" w:val="clear" w:color="auto"/>
+        </w:rPr>
+      </w:pPr>
+      <w:r>
+        <w:drawing>
+          <wp:inline distT="0" distR="0" distB="0" distL="0">
+            <wp:extent cx="5943600" cy="2904376"/>
+            <wp:docPr id="27" name="Drawing 27" descr=""/>
+            <a:graphic xmlns:a="http://schemas.openxmlformats.org/drawingml/2006/main">
+              <a:graphicData uri="http://schemas.openxmlformats.org/drawingml/2006/picture">
+                <pic:pic xmlns:pic="http://schemas.openxmlformats.org/drawingml/2006/picture">
+                  <pic:nvPicPr>
+                    <pic:cNvPr id="0" name="Picture 27" descr=""/>
+                    <pic:cNvPicPr>
+                      <a:picLocks noChangeAspect="true"/>
+                    </pic:cNvPicPr>
+                  </pic:nvPicPr>
+                  <pic:blipFill>
+                    <a:blip r:embed="rId32">
+                      <a:alphaModFix amt="100000"/>
+                    </a:blip>
+                    <a:stretch>
+                      <a:fillRect/>
+                    </a:stretch>
+                  </pic:blipFill>
+                  <pic:spPr>
+                    <a:xfrm>
+                      <a:off x="0" y="0"/>
+                      <a:ext cx="5943600" cy="2904376"/>
+                    </a:xfrm>
+                    <a:prstGeom prst="rect">
+                      <a:avLst/>
+                    </a:prstGeom>
+                  </pic:spPr>
+                </pic:pic>
+              </a:graphicData>
+            </a:graphic>
+          </wp:inline>
+        </w:drawing>
+      </w:r>
+    </w:p>
+    <w:p>
+      <w:pPr>
+        <w:pStyle w:val="Normal"/>
+        <w:spacing w:line="264" w:after="200"/>
+        <w:rPr>
+          <w:rFonts w:ascii="Carlito Regular" w:eastAsia="Carlito Regular" w:hAnsi="Carlito Regular" w:cs="Carlito Regular"/>
+          <w:b w:val="false"/>
+          <w:i w:val="false"/>
+          <w:strike w:val="false"/>
+          <w:color w:val="000000"/>
+          <w:spacing w:val="0"/>
+          <w:sz w:val="44"/>
+          <w:u w:val="none"/>
+          <w:shd w:fill="auto" w:val="clear" w:color="auto"/>
+        </w:rPr>
+      </w:pPr>
+      <w:r>
+        <w:rPr>
+          <w:rFonts w:ascii="Carlito Regular" w:eastAsia="Carlito Regular" w:hAnsi="Carlito Regular" w:cs="Carlito Regular"/>
+          <w:b w:val="false"/>
+          <w:i w:val="false"/>
+          <w:strike w:val="false"/>
+          <w:color w:val="000000"/>
+          <w:spacing w:val="0"/>
+          <w:sz w:val="44"/>
+          <w:u w:val="none"/>
+          <w:shd w:fill="auto" w:val="clear" w:color="auto"/>
+        </w:rPr>
+        <w:t>Que:3</w:t>
+      </w:r>
+    </w:p>
+    <w:p>
+      <w:pPr>
+        <w:pStyle w:val="Normal"/>
+        <w:spacing w:line="264" w:after="200"/>
+        <w:rPr>
+          <w:rFonts w:ascii="Carlito Regular" w:eastAsia="Carlito Regular" w:hAnsi="Carlito Regular" w:cs="Carlito Regular"/>
+          <w:b w:val="false"/>
+          <w:i w:val="false"/>
+          <w:strike w:val="false"/>
+          <w:color w:val="000000"/>
+          <w:spacing w:val="0"/>
+          <w:sz w:val="44"/>
+          <w:u w:val="none"/>
+          <w:shd w:fill="auto" w:val="clear" w:color="auto"/>
+        </w:rPr>
+      </w:pPr>
+      <w:r>
+        <w:drawing>
+          <wp:inline distT="0" distR="0" distB="0" distL="0">
+            <wp:extent cx="5943600" cy="2874447"/>
+            <wp:docPr id="28" name="Drawing 28" descr=""/>
+            <a:graphic xmlns:a="http://schemas.openxmlformats.org/drawingml/2006/main">
+              <a:graphicData uri="http://schemas.openxmlformats.org/drawingml/2006/picture">
+                <pic:pic xmlns:pic="http://schemas.openxmlformats.org/drawingml/2006/picture">
+                  <pic:nvPicPr>
+                    <pic:cNvPr id="0" name="Picture 28" descr=""/>
+                    <pic:cNvPicPr>
+                      <a:picLocks noChangeAspect="true"/>
+                    </pic:cNvPicPr>
+                  </pic:nvPicPr>
+                  <pic:blipFill>
+                    <a:blip r:embed="rId33">
+                      <a:alphaModFix amt="100000"/>
+                    </a:blip>
+                    <a:stretch>
+                      <a:fillRect/>
+                    </a:stretch>
+                  </pic:blipFill>
+                  <pic:spPr>
+                    <a:xfrm>
+                      <a:off x="0" y="0"/>
+                      <a:ext cx="5943600" cy="2874447"/>
+                    </a:xfrm>
+                    <a:prstGeom prst="rect">
+                      <a:avLst/>
+                    </a:prstGeom>
+                  </pic:spPr>
+                </pic:pic>
+              </a:graphicData>
+            </a:graphic>
+          </wp:inline>
+        </w:drawing>
+      </w:r>
+    </w:p>
+    <w:p>
+      <w:pPr>
+        <w:pStyle w:val="Normal"/>
+        <w:spacing w:line="264" w:after="200"/>
+        <w:rPr>
+          <w:rFonts w:ascii="Carlito Regular" w:eastAsia="Carlito Regular" w:hAnsi="Carlito Regular" w:cs="Carlito Regular"/>
+          <w:b w:val="false"/>
+          <w:i w:val="false"/>
+          <w:strike w:val="false"/>
+          <w:color w:val="000000"/>
+          <w:spacing w:val="0"/>
+          <w:sz w:val="44"/>
+          <w:u w:val="none"/>
+          <w:shd w:fill="auto" w:val="clear" w:color="auto"/>
+        </w:rPr>
+      </w:pPr>
+      <w:r>
+        <w:rPr>
+          <w:rFonts w:ascii="Carlito Regular" w:eastAsia="Carlito Regular" w:hAnsi="Carlito Regular" w:cs="Carlito Regular"/>
+          <w:b w:val="false"/>
+          <w:i w:val="false"/>
+          <w:strike w:val="false"/>
+          <w:color w:val="000000"/>
+          <w:spacing w:val="0"/>
+          <w:sz w:val="44"/>
+          <w:u w:val="none"/>
+          <w:shd w:fill="auto" w:val="clear" w:color="auto"/>
+        </w:rPr>
+        <w:t>SQL Lesson:15</w:t>
+      </w:r>
+    </w:p>
+    <w:p>
+      <w:pPr>
+        <w:pStyle w:val="Normal"/>
+        <w:spacing w:line="264" w:after="200"/>
+        <w:rPr>
+          <w:rFonts w:ascii="Carlito Regular" w:eastAsia="Carlito Regular" w:hAnsi="Carlito Regular" w:cs="Carlito Regular"/>
+          <w:b w:val="false"/>
+          <w:i w:val="false"/>
+          <w:strike w:val="false"/>
+          <w:color w:val="000000"/>
+          <w:spacing w:val="0"/>
+          <w:sz w:val="44"/>
+          <w:u w:val="none"/>
+          <w:shd w:fill="auto" w:val="clear" w:color="auto"/>
+        </w:rPr>
+      </w:pPr>
+      <w:r>
+        <w:rPr>
+          <w:rFonts w:ascii="Carlito Regular" w:eastAsia="Carlito Regular" w:hAnsi="Carlito Regular" w:cs="Carlito Regular"/>
+          <w:b w:val="false"/>
+          <w:i w:val="false"/>
+          <w:strike w:val="false"/>
+          <w:color w:val="000000"/>
+          <w:spacing w:val="0"/>
+          <w:sz w:val="44"/>
+          <w:u w:val="none"/>
+          <w:shd w:fill="auto" w:val="clear" w:color="auto"/>
+        </w:rPr>
+        <w:t>Que:1</w:t>
+      </w:r>
+    </w:p>
+    <w:p>
+      <w:pPr>
+        <w:pStyle w:val="Normal"/>
+        <w:spacing w:line="264" w:after="200"/>
+        <w:rPr>
+          <w:rFonts w:ascii="Carlito Regular" w:eastAsia="Carlito Regular" w:hAnsi="Carlito Regular" w:cs="Carlito Regular"/>
+          <w:b w:val="false"/>
+          <w:i w:val="false"/>
+          <w:strike w:val="false"/>
+          <w:color w:val="000000"/>
+          <w:spacing w:val="0"/>
+          <w:sz w:val="44"/>
+          <w:u w:val="none"/>
+          <w:shd w:fill="auto" w:val="clear" w:color="auto"/>
+        </w:rPr>
+      </w:pPr>
+      <w:r>
+        <w:drawing>
+          <wp:inline distT="0" distR="0" distB="0" distL="0">
+            <wp:extent cx="5943600" cy="2891760"/>
+            <wp:docPr id="29" name="Drawing 29" descr=""/>
+            <a:graphic xmlns:a="http://schemas.openxmlformats.org/drawingml/2006/main">
+              <a:graphicData uri="http://schemas.openxmlformats.org/drawingml/2006/picture">
+                <pic:pic xmlns:pic="http://schemas.openxmlformats.org/drawingml/2006/picture">
+                  <pic:nvPicPr>
+                    <pic:cNvPr id="0" name="Picture 29" descr=""/>
+                    <pic:cNvPicPr>
+                      <a:picLocks noChangeAspect="true"/>
+                    </pic:cNvPicPr>
+                  </pic:nvPicPr>
+                  <pic:blipFill>
+                    <a:blip r:embed="rId34">
+                      <a:alphaModFix amt="100000"/>
+                    </a:blip>
+                    <a:stretch>
+                      <a:fillRect/>
+                    </a:stretch>
+                  </pic:blipFill>
+                  <pic:spPr>
+                    <a:xfrm>
+                      <a:off x="0" y="0"/>
+                      <a:ext cx="5943600" cy="2891760"/>
+                    </a:xfrm>
+                    <a:prstGeom prst="rect">
+                      <a:avLst/>
+                    </a:prstGeom>
+                  </pic:spPr>
+                </pic:pic>
+              </a:graphicData>
+            </a:graphic>
+          </wp:inline>
+        </w:drawing>
+      </w:r>
+    </w:p>
+    <w:p>
+      <w:pPr>
+        <w:pStyle w:val="Normal"/>
+        <w:spacing w:line="264" w:after="200"/>
+        <w:rPr>
+          <w:rFonts w:ascii="Carlito Regular" w:eastAsia="Carlito Regular" w:hAnsi="Carlito Regular" w:cs="Carlito Regular"/>
+          <w:b w:val="false"/>
+          <w:i w:val="false"/>
+          <w:strike w:val="false"/>
+          <w:color w:val="000000"/>
+          <w:spacing w:val="0"/>
+          <w:sz w:val="44"/>
+          <w:u w:val="none"/>
+          <w:shd w:fill="auto" w:val="clear" w:color="auto"/>
+        </w:rPr>
+      </w:pPr>
+    </w:p>
+    <w:p>
+      <w:pPr>
+        <w:pStyle w:val="Normal"/>
+        <w:spacing w:line="264" w:after="200"/>
+        <w:rPr>
+          <w:rFonts w:ascii="Carlito Regular" w:eastAsia="Carlito Regular" w:hAnsi="Carlito Regular" w:cs="Carlito Regular"/>
+          <w:b w:val="false"/>
+          <w:i w:val="false"/>
+          <w:strike w:val="false"/>
+          <w:color w:val="000000"/>
+          <w:spacing w:val="0"/>
+          <w:sz w:val="44"/>
+          <w:u w:val="none"/>
+          <w:shd w:fill="auto" w:val="clear" w:color="auto"/>
+        </w:rPr>
+      </w:pPr>
+      <w:r>
+        <w:rPr>
+          <w:rFonts w:ascii="Carlito Regular" w:eastAsia="Carlito Regular" w:hAnsi="Carlito Regular" w:cs="Carlito Regular"/>
+          <w:b w:val="false"/>
+          <w:i w:val="false"/>
+          <w:strike w:val="false"/>
+          <w:color w:val="000000"/>
+          <w:spacing w:val="0"/>
+          <w:sz w:val="44"/>
+          <w:u w:val="none"/>
+          <w:shd w:fill="auto" w:val="clear" w:color="auto"/>
+        </w:rPr>
+        <w:t>Que:2</w:t>
+      </w:r>
+    </w:p>
+    <w:p>
+      <w:pPr>
+        <w:pStyle w:val="Normal"/>
+        <w:spacing w:line="264" w:after="200"/>
+        <w:rPr>
+          <w:rFonts w:ascii="Carlito Regular" w:eastAsia="Carlito Regular" w:hAnsi="Carlito Regular" w:cs="Carlito Regular"/>
+          <w:b w:val="false"/>
+          <w:i w:val="false"/>
+          <w:strike w:val="false"/>
+          <w:color w:val="000000"/>
+          <w:spacing w:val="0"/>
+          <w:sz w:val="44"/>
+          <w:u w:val="none"/>
+          <w:shd w:fill="auto" w:val="clear" w:color="auto"/>
+        </w:rPr>
+      </w:pPr>
+      <w:r>
+        <w:drawing>
+          <wp:inline distT="0" distR="0" distB="0" distL="0">
+            <wp:extent cx="5943600" cy="2892449"/>
+            <wp:docPr id="30" name="Drawing 30" descr=""/>
+            <a:graphic xmlns:a="http://schemas.openxmlformats.org/drawingml/2006/main">
+              <a:graphicData uri="http://schemas.openxmlformats.org/drawingml/2006/picture">
+                <pic:pic xmlns:pic="http://schemas.openxmlformats.org/drawingml/2006/picture">
+                  <pic:nvPicPr>
+                    <pic:cNvPr id="0" name="Picture 30" descr=""/>
+                    <pic:cNvPicPr>
+                      <a:picLocks noChangeAspect="true"/>
+                    </pic:cNvPicPr>
+                  </pic:nvPicPr>
+                  <pic:blipFill>
+                    <a:blip r:embed="rId35">
+                      <a:alphaModFix amt="100000"/>
+                    </a:blip>
+                    <a:stretch>
+                      <a:fillRect/>
+                    </a:stretch>
+                  </pic:blipFill>
+                  <pic:spPr>
+                    <a:xfrm>
+                      <a:off x="0" y="0"/>
+                      <a:ext cx="5943600" cy="2892449"/>
+                    </a:xfrm>
+                    <a:prstGeom prst="rect">
+                      <a:avLst/>
+                    </a:prstGeom>
+                  </pic:spPr>
+                </pic:pic>
+              </a:graphicData>
+            </a:graphic>
+          </wp:inline>
+        </w:drawing>
+      </w:r>
+    </w:p>
+    <w:p>
+      <w:pPr>
+        <w:pStyle w:val="Normal"/>
+        <w:spacing w:line="264" w:after="200"/>
+        <w:rPr>
+          <w:rFonts w:ascii="Carlito Regular" w:eastAsia="Carlito Regular" w:hAnsi="Carlito Regular" w:cs="Carlito Regular"/>
+          <w:b w:val="false"/>
+          <w:i w:val="false"/>
+          <w:strike w:val="false"/>
+          <w:color w:val="000000"/>
+          <w:spacing w:val="0"/>
+          <w:sz w:val="44"/>
+          <w:u w:val="none"/>
+          <w:shd w:fill="auto" w:val="clear" w:color="auto"/>
+        </w:rPr>
+      </w:pPr>
+      <w:r>
+        <w:rPr>
+          <w:rFonts w:ascii="Carlito Regular" w:eastAsia="Carlito Regular" w:hAnsi="Carlito Regular" w:cs="Carlito Regular"/>
+          <w:b w:val="false"/>
+          <w:i w:val="false"/>
+          <w:strike w:val="false"/>
+          <w:color w:val="000000"/>
+          <w:spacing w:val="0"/>
+          <w:sz w:val="44"/>
+          <w:u w:val="none"/>
+          <w:shd w:fill="auto" w:val="clear" w:color="auto"/>
+        </w:rPr>
+        <w:t>SQL Lesson:16</w:t>
+      </w:r>
+    </w:p>
+    <w:p>
+      <w:pPr>
+        <w:pStyle w:val="Normal"/>
+        <w:spacing w:line="264" w:after="200"/>
+        <w:rPr>
+          <w:rFonts w:ascii="Carlito Regular" w:eastAsia="Carlito Regular" w:hAnsi="Carlito Regular" w:cs="Carlito Regular"/>
+          <w:b w:val="false"/>
+          <w:i w:val="false"/>
+          <w:strike w:val="false"/>
+          <w:color w:val="000000"/>
+          <w:spacing w:val="0"/>
+          <w:sz w:val="44"/>
+          <w:u w:val="none"/>
+          <w:shd w:fill="auto" w:val="clear" w:color="auto"/>
+        </w:rPr>
+      </w:pPr>
+      <w:r>
+        <w:rPr>
+          <w:rFonts w:ascii="Carlito Regular" w:eastAsia="Carlito Regular" w:hAnsi="Carlito Regular" w:cs="Carlito Regular"/>
+          <w:b w:val="false"/>
+          <w:i w:val="false"/>
+          <w:strike w:val="false"/>
+          <w:color w:val="000000"/>
+          <w:spacing w:val="0"/>
+          <w:sz w:val="44"/>
+          <w:u w:val="none"/>
+          <w:shd w:fill="auto" w:val="clear" w:color="auto"/>
+        </w:rPr>
+        <w:t>Que:</w:t>
+      </w:r>
+    </w:p>
+    <w:p>
+      <w:pPr>
+        <w:pStyle w:val="Normal"/>
+        <w:spacing w:line="264" w:after="200"/>
+        <w:rPr>
+          <w:rFonts w:ascii="Carlito Regular" w:eastAsia="Carlito Regular" w:hAnsi="Carlito Regular" w:cs="Carlito Regular"/>
+          <w:b w:val="false"/>
+          <w:i w:val="false"/>
+          <w:strike w:val="false"/>
+          <w:color w:val="000000"/>
+          <w:spacing w:val="0"/>
+          <w:sz w:val="44"/>
+          <w:u w:val="none"/>
+          <w:shd w:fill="auto" w:val="clear" w:color="auto"/>
+        </w:rPr>
+      </w:pPr>
+      <w:r>
+        <w:drawing>
+          <wp:inline distT="0" distR="0" distB="0" distL="0">
+            <wp:extent cx="5943600" cy="2838351"/>
+            <wp:docPr id="31" name="Drawing 31" descr=""/>
+            <a:graphic xmlns:a="http://schemas.openxmlformats.org/drawingml/2006/main">
+              <a:graphicData uri="http://schemas.openxmlformats.org/drawingml/2006/picture">
+                <pic:pic xmlns:pic="http://schemas.openxmlformats.org/drawingml/2006/picture">
+                  <pic:nvPicPr>
+                    <pic:cNvPr id="0" name="Picture 31" descr=""/>
+                    <pic:cNvPicPr>
+                      <a:picLocks noChangeAspect="true"/>
+                    </pic:cNvPicPr>
+                  </pic:nvPicPr>
+                  <pic:blipFill>
+                    <a:blip r:embed="rId36">
+                      <a:alphaModFix amt="100000"/>
+                    </a:blip>
+                    <a:stretch>
+                      <a:fillRect/>
+                    </a:stretch>
+                  </pic:blipFill>
+                  <pic:spPr>
+                    <a:xfrm>
+                      <a:off x="0" y="0"/>
+                      <a:ext cx="5943600" cy="2838351"/>
+                    </a:xfrm>
+                    <a:prstGeom prst="rect">
+                      <a:avLst/>
+                    </a:prstGeom>
+                  </pic:spPr>
+                </pic:pic>
+              </a:graphicData>
+            </a:graphic>
+          </wp:inline>
+        </w:drawing>
+      </w:r>
+    </w:p>
+    <w:p>
+      <w:pPr>
+        <w:pStyle w:val="Normal"/>
+        <w:spacing w:after="200"/>
+        <w:rPr>
+          <w:rFonts w:ascii="Carlito Regular" w:eastAsia="Carlito Regular" w:hAnsi="Carlito Regular" w:cs="Carlito Regular"/>
+          <w:b w:val="false"/>
+          <w:i w:val="false"/>
+          <w:strike w:val="false"/>
+          <w:color w:val="000000"/>
+          <w:spacing w:val="0"/>
+          <w:sz w:val="24"/>
+          <w:u w:val="none"/>
+          <w:shd w:fill="auto" w:val="clear" w:color="auto"/>
+        </w:rPr>
+      </w:pPr>
+      <w:r>
+        <w:rPr>
+          <w:rFonts w:ascii="Carlito Regular" w:eastAsia="Carlito Regular" w:hAnsi="Carlito Regular" w:cs="Carlito Regular"/>
+          <w:b w:val="false"/>
+          <w:i w:val="false"/>
+          <w:strike w:val="false"/>
+          <w:color w:val="000000"/>
+          <w:spacing w:val="0"/>
+          <w:sz w:val="44"/>
+          <w:u w:val="none"/>
+          <w:shd w:fill="auto" w:val="clear" w:color="auto"/>
+        </w:rPr>
+        <w:t>SQL Lesson:17</w:t>
+      </w:r>
+    </w:p>
+    <w:p>
+      <w:pPr>
+        <w:pStyle w:val="Normal"/>
+        <w:spacing w:line="264" w:after="200"/>
+        <w:rPr>
+          <w:rFonts w:ascii="Carlito Regular" w:eastAsia="Carlito Regular" w:hAnsi="Carlito Regular" w:cs="Carlito Regular"/>
+          <w:b w:val="false"/>
+          <w:i w:val="false"/>
+          <w:strike w:val="false"/>
+          <w:color w:val="000000"/>
+          <w:spacing w:val="0"/>
+          <w:sz w:val="44"/>
+          <w:u w:val="none"/>
+          <w:shd w:fill="auto" w:val="clear" w:color="auto"/>
+        </w:rPr>
+      </w:pPr>
+      <w:r>
+        <w:rPr>
+          <w:rFonts w:ascii="Carlito Regular" w:eastAsia="Carlito Regular" w:hAnsi="Carlito Regular" w:cs="Carlito Regular"/>
+          <w:b w:val="false"/>
+          <w:i w:val="false"/>
+          <w:strike w:val="false"/>
+          <w:color w:val="000000"/>
+          <w:spacing w:val="0"/>
+          <w:sz w:val="44"/>
+          <w:u w:val="none"/>
+          <w:shd w:fill="auto" w:val="clear" w:color="auto"/>
+        </w:rPr>
+        <w:t>Que:1</w:t>
+      </w:r>
+    </w:p>
+    <w:p>
+      <w:pPr>
+        <w:pStyle w:val="Normal"/>
+        <w:spacing w:line="264" w:after="200"/>
+        <w:rPr>
+          <w:rFonts w:ascii="Carlito Regular" w:eastAsia="Carlito Regular" w:hAnsi="Carlito Regular" w:cs="Carlito Regular"/>
+          <w:b w:val="false"/>
+          <w:i w:val="false"/>
+          <w:strike w:val="false"/>
+          <w:color w:val="000000"/>
+          <w:spacing w:val="0"/>
+          <w:sz w:val="44"/>
+          <w:u w:val="none"/>
+          <w:shd w:fill="auto" w:val="clear" w:color="auto"/>
+        </w:rPr>
+      </w:pPr>
+      <w:r>
+        <w:drawing>
+          <wp:inline distT="0" distR="0" distB="0" distL="0">
+            <wp:extent cx="5943600" cy="2881432"/>
+            <wp:docPr id="32" name="Drawing 32" descr=""/>
+            <a:graphic xmlns:a="http://schemas.openxmlformats.org/drawingml/2006/main">
+              <a:graphicData uri="http://schemas.openxmlformats.org/drawingml/2006/picture">
+                <pic:pic xmlns:pic="http://schemas.openxmlformats.org/drawingml/2006/picture">
+                  <pic:nvPicPr>
+                    <pic:cNvPr id="0" name="Picture 32" descr=""/>
+                    <pic:cNvPicPr>
+                      <a:picLocks noChangeAspect="true"/>
+                    </pic:cNvPicPr>
+                  </pic:nvPicPr>
+                  <pic:blipFill>
+                    <a:blip r:embed="rId37">
+                      <a:alphaModFix amt="100000"/>
+                    </a:blip>
+                    <a:stretch>
+                      <a:fillRect/>
+                    </a:stretch>
+                  </pic:blipFill>
+                  <pic:spPr>
+                    <a:xfrm>
+                      <a:off x="0" y="0"/>
+                      <a:ext cx="5943600" cy="2881432"/>
+                    </a:xfrm>
+                    <a:prstGeom prst="rect">
+                      <a:avLst/>
+                    </a:prstGeom>
+                  </pic:spPr>
+                </pic:pic>
+              </a:graphicData>
+            </a:graphic>
+          </wp:inline>
+        </w:drawing>
+      </w:r>
+    </w:p>
+    <w:p>
+      <w:pPr>
+        <w:pStyle w:val="Normal"/>
+        <w:spacing w:line="264" w:after="200"/>
+        <w:rPr>
+          <w:rFonts w:ascii="Carlito Regular" w:eastAsia="Carlito Regular" w:hAnsi="Carlito Regular" w:cs="Carlito Regular"/>
+          <w:b w:val="false"/>
+          <w:i w:val="false"/>
+          <w:strike w:val="false"/>
+          <w:color w:val="000000"/>
+          <w:spacing w:val="0"/>
+          <w:sz w:val="44"/>
+          <w:u w:val="none"/>
+          <w:shd w:fill="auto" w:val="clear" w:color="auto"/>
+        </w:rPr>
+      </w:pPr>
+      <w:r>
+        <w:rPr>
+          <w:rFonts w:ascii="Carlito Regular" w:eastAsia="Carlito Regular" w:hAnsi="Carlito Regular" w:cs="Carlito Regular"/>
+          <w:b w:val="false"/>
+          <w:i w:val="false"/>
+          <w:strike w:val="false"/>
+          <w:color w:val="000000"/>
+          <w:spacing w:val="0"/>
+          <w:sz w:val="44"/>
+          <w:u w:val="none"/>
+          <w:shd w:fill="auto" w:val="clear" w:color="auto"/>
+        </w:rPr>
+        <w:t>Que:2</w:t>
+      </w:r>
+    </w:p>
+    <w:p>
+      <w:pPr>
+        <w:pStyle w:val="Normal"/>
+        <w:spacing w:line="264" w:after="200"/>
+        <w:rPr>
+          <w:rFonts w:ascii="Carlito Regular" w:eastAsia="Carlito Regular" w:hAnsi="Carlito Regular" w:cs="Carlito Regular"/>
+          <w:b w:val="false"/>
+          <w:i w:val="false"/>
+          <w:strike w:val="false"/>
+          <w:color w:val="000000"/>
+          <w:spacing w:val="0"/>
+          <w:sz w:val="44"/>
+          <w:u w:val="none"/>
+          <w:shd w:fill="auto" w:val="clear" w:color="auto"/>
+        </w:rPr>
+      </w:pPr>
+      <w:r>
+        <w:drawing>
+          <wp:inline distT="0" distR="0" distB="0" distL="0">
+            <wp:extent cx="5943600" cy="2899943"/>
+            <wp:docPr id="33" name="Drawing 33" descr=""/>
+            <a:graphic xmlns:a="http://schemas.openxmlformats.org/drawingml/2006/main">
+              <a:graphicData uri="http://schemas.openxmlformats.org/drawingml/2006/picture">
+                <pic:pic xmlns:pic="http://schemas.openxmlformats.org/drawingml/2006/picture">
+                  <pic:nvPicPr>
+                    <pic:cNvPr id="0" name="Picture 33" descr=""/>
+                    <pic:cNvPicPr>
+                      <a:picLocks noChangeAspect="true"/>
+                    </pic:cNvPicPr>
+                  </pic:nvPicPr>
+                  <pic:blipFill>
+                    <a:blip r:embed="rId38">
+                      <a:alphaModFix amt="100000"/>
+                    </a:blip>
+                    <a:stretch>
+                      <a:fillRect/>
+                    </a:stretch>
+                  </pic:blipFill>
+                  <pic:spPr>
+                    <a:xfrm>
+                      <a:off x="0" y="0"/>
+                      <a:ext cx="5943600" cy="2899943"/>
+                    </a:xfrm>
+                    <a:prstGeom prst="rect">
+                      <a:avLst/>
+                    </a:prstGeom>
+                  </pic:spPr>
+                </pic:pic>
+              </a:graphicData>
+            </a:graphic>
+          </wp:inline>
+        </w:drawing>
+      </w:r>
+    </w:p>
+    <w:p>
+      <w:pPr>
+        <w:pStyle w:val="Normal"/>
+        <w:spacing w:after="200"/>
+        <w:rPr>
+          <w:rFonts w:ascii="Carlito Regular" w:eastAsia="Carlito Regular" w:hAnsi="Carlito Regular" w:cs="Carlito Regular"/>
+          <w:b w:val="false"/>
+          <w:i w:val="false"/>
+          <w:strike w:val="false"/>
+          <w:color w:val="000000"/>
+          <w:spacing w:val="0"/>
+          <w:sz w:val="24"/>
+          <w:u w:val="none"/>
+          <w:shd w:fill="auto" w:val="clear" w:color="auto"/>
+        </w:rPr>
+      </w:pPr>
+      <w:r>
+        <w:rPr>
+          <w:rFonts w:ascii="Carlito Regular" w:eastAsia="Carlito Regular" w:hAnsi="Carlito Regular" w:cs="Carlito Regular"/>
+          <w:b w:val="false"/>
+          <w:i w:val="false"/>
+          <w:strike w:val="false"/>
+          <w:color w:val="000000"/>
+          <w:spacing w:val="0"/>
+          <w:sz w:val="44"/>
+          <w:u w:val="none"/>
+          <w:shd w:fill="auto" w:val="clear" w:color="auto"/>
+        </w:rPr>
+        <w:t>SQL Lesson:18</w:t>
+      </w:r>
+    </w:p>
+    <w:p>
+      <w:pPr>
+        <w:pStyle w:val="Normal"/>
+        <w:spacing w:line="264" w:after="200"/>
+        <w:rPr>
+          <w:rFonts w:ascii="Carlito Regular" w:eastAsia="Carlito Regular" w:hAnsi="Carlito Regular" w:cs="Carlito Regular"/>
+          <w:b w:val="false"/>
+          <w:i w:val="false"/>
+          <w:strike w:val="false"/>
+          <w:color w:val="000000"/>
+          <w:spacing w:val="0"/>
+          <w:sz w:val="44"/>
+          <w:u w:val="none"/>
+          <w:shd w:fill="auto" w:val="clear" w:color="auto"/>
+        </w:rPr>
+      </w:pPr>
+      <w:r>
+        <w:rPr>
+          <w:rFonts w:ascii="Carlito Regular" w:eastAsia="Carlito Regular" w:hAnsi="Carlito Regular" w:cs="Carlito Regular"/>
+          <w:b w:val="false"/>
+          <w:i w:val="false"/>
+          <w:strike w:val="false"/>
+          <w:color w:val="000000"/>
+          <w:spacing w:val="0"/>
+          <w:sz w:val="44"/>
+          <w:u w:val="none"/>
+          <w:shd w:fill="auto" w:val="clear" w:color="auto"/>
+        </w:rPr>
+        <w:t>Que:1</w:t>
+      </w:r>
+    </w:p>
+    <w:p>
+      <w:pPr>
+        <w:pStyle w:val="Normal"/>
+        <w:spacing w:line="264" w:after="200"/>
+        <w:rPr>
+          <w:rFonts w:ascii="Carlito Regular" w:eastAsia="Carlito Regular" w:hAnsi="Carlito Regular" w:cs="Carlito Regular"/>
+          <w:b w:val="false"/>
+          <w:i w:val="false"/>
+          <w:strike w:val="false"/>
+          <w:color w:val="000000"/>
+          <w:spacing w:val="0"/>
+          <w:sz w:val="44"/>
+          <w:u w:val="none"/>
+          <w:shd w:fill="auto" w:val="clear" w:color="auto"/>
+        </w:rPr>
+      </w:pPr>
+      <w:r>
+        <w:drawing>
+          <wp:inline distT="0" distR="0" distB="0" distL="0">
+            <wp:extent cx="5943600" cy="2888817"/>
+            <wp:docPr id="34" name="Drawing 34" descr=""/>
+            <a:graphic xmlns:a="http://schemas.openxmlformats.org/drawingml/2006/main">
+              <a:graphicData uri="http://schemas.openxmlformats.org/drawingml/2006/picture">
+                <pic:pic xmlns:pic="http://schemas.openxmlformats.org/drawingml/2006/picture">
+                  <pic:nvPicPr>
+                    <pic:cNvPr id="0" name="Picture 34" descr=""/>
+                    <pic:cNvPicPr>
+                      <a:picLocks noChangeAspect="true"/>
+                    </pic:cNvPicPr>
+                  </pic:nvPicPr>
+                  <pic:blipFill>
+                    <a:blip r:embed="rId39">
+                      <a:alphaModFix amt="100000"/>
+                    </a:blip>
+                    <a:stretch>
+                      <a:fillRect/>
+                    </a:stretch>
+                  </pic:blipFill>
+                  <pic:spPr>
+                    <a:xfrm>
+                      <a:off x="0" y="0"/>
+                      <a:ext cx="5943600" cy="2888817"/>
+                    </a:xfrm>
+                    <a:prstGeom prst="rect">
+                      <a:avLst/>
+                    </a:prstGeom>
+                  </pic:spPr>
+                </pic:pic>
+              </a:graphicData>
+            </a:graphic>
+          </wp:inline>
+        </w:drawing>
+      </w:r>
+    </w:p>
+    <w:p>
+      <w:pPr>
+        <w:pStyle w:val="Normal"/>
+        <w:spacing w:line="264" w:after="200"/>
+        <w:rPr>
+          <w:rFonts w:ascii="Carlito Regular" w:eastAsia="Carlito Regular" w:hAnsi="Carlito Regular" w:cs="Carlito Regular"/>
+          <w:b w:val="false"/>
+          <w:i w:val="false"/>
+          <w:strike w:val="false"/>
+          <w:color w:val="000000"/>
+          <w:spacing w:val="0"/>
+          <w:sz w:val="44"/>
+          <w:u w:val="none"/>
+          <w:shd w:fill="auto" w:val="clear" w:color="auto"/>
+        </w:rPr>
+      </w:pPr>
+      <w:r>
+        <w:rPr>
+          <w:rFonts w:ascii="Carlito Regular" w:eastAsia="Carlito Regular" w:hAnsi="Carlito Regular" w:cs="Carlito Regular"/>
+          <w:b w:val="false"/>
+          <w:i w:val="false"/>
+          <w:strike w:val="false"/>
+          <w:color w:val="000000"/>
+          <w:spacing w:val="0"/>
+          <w:sz w:val="44"/>
+          <w:u w:val="none"/>
+          <w:shd w:fill="auto" w:val="clear" w:color="auto"/>
+        </w:rPr>
+        <w:t>Que:2</w:t>
+      </w:r>
+    </w:p>
+    <w:p>
+      <w:pPr>
+        <w:pStyle w:val="Normal"/>
+        <w:spacing w:line="264" w:after="200"/>
+        <w:rPr>
+          <w:rFonts w:ascii="Carlito Regular" w:eastAsia="Carlito Regular" w:hAnsi="Carlito Regular" w:cs="Carlito Regular"/>
+          <w:b w:val="false"/>
+          <w:i w:val="false"/>
+          <w:strike w:val="false"/>
+          <w:color w:val="000000"/>
+          <w:spacing w:val="0"/>
+          <w:sz w:val="44"/>
+          <w:u w:val="none"/>
+          <w:shd w:fill="auto" w:val="clear" w:color="auto"/>
+        </w:rPr>
+      </w:pPr>
+      <w:r>
+        <w:drawing>
+          <wp:inline distT="0" distR="0" distB="0" distL="0">
+            <wp:extent cx="5943600" cy="2938117"/>
+            <wp:docPr id="35" name="Drawing 35" descr=""/>
+            <a:graphic xmlns:a="http://schemas.openxmlformats.org/drawingml/2006/main">
+              <a:graphicData uri="http://schemas.openxmlformats.org/drawingml/2006/picture">
+                <pic:pic xmlns:pic="http://schemas.openxmlformats.org/drawingml/2006/picture">
+                  <pic:nvPicPr>
+                    <pic:cNvPr id="0" name="Picture 35" descr=""/>
+                    <pic:cNvPicPr>
+                      <a:picLocks noChangeAspect="true"/>
+                    </pic:cNvPicPr>
+                  </pic:nvPicPr>
+                  <pic:blipFill>
+                    <a:blip r:embed="rId40">
+                      <a:alphaModFix amt="100000"/>
+                    </a:blip>
+                    <a:stretch>
+                      <a:fillRect/>
+                    </a:stretch>
+                  </pic:blipFill>
+                  <pic:spPr>
+                    <a:xfrm>
+                      <a:off x="0" y="0"/>
+                      <a:ext cx="5943600" cy="2938117"/>
+                    </a:xfrm>
+                    <a:prstGeom prst="rect">
+                      <a:avLst/>
+                    </a:prstGeom>
+                  </pic:spPr>
+                </pic:pic>
+              </a:graphicData>
+            </a:graphic>
+          </wp:inline>
+        </w:drawing>
+      </w:r>
+    </w:p>
+    <w:p>
+      <w:pPr>
         <w:tabs>
           <w:tab w:pos="172" w:val="left" w:leader="none"/>
         </w:tabs>
       </w:pPr>
     </w:p>
     <w:sectPr>
-      <w:headerReference r:id="rId31" w:type="default"/>
-      <w:footerReference r:id="rId32" w:type="default"/>
+      <w:headerReference r:id="rId41" w:type="default"/>
+      <w:footerReference r:id="rId42" w:type="default"/>
       <w:type w:val="nextPage"/>
       <w:pgSz w:w="12240" w:orient="portrait" w:h="15840"/>
       <w:pgMar w:header="720" w:bottom="1440" w:left="1440" w:right="1440" w:top="1440" w:footer="720"/>
@@ -4113,7 +5104,7 @@
 </file>
 
 <file path=word/theme/theme1.xml><?xml version="1.0" encoding="utf-8"?>
-<a:theme xmlns:a="http://schemas.openxmlformats.org/drawingml/2006/main" name="1612817160324">
+<a:theme xmlns:a="http://schemas.openxmlformats.org/drawingml/2006/main" name="1612819464462">
   <a:themeElements>
     <a:clrScheme name="Default">
       <a:dk1>
